--- a/tasks/07 HW-6 (9 Files).docx
+++ b/tasks/07 HW-6 (9 Files).docx
@@ -4,7 +4,7 @@
   <w:body>
     <w:p>
       <w:pPr>
-        <w:pStyle w:val="Normal1"/>
+        <w:pStyle w:val="LOnormal"/>
         <w:numPr>
           <w:ilvl w:val="0"/>
           <w:numId w:val="1"/>
@@ -29,7 +29,7 @@
     </w:p>
     <w:p>
       <w:pPr>
-        <w:pStyle w:val="Normal1"/>
+        <w:pStyle w:val="LOnormal"/>
         <w:numPr>
           <w:ilvl w:val="1"/>
           <w:numId w:val="1"/>
@@ -50,7 +50,7 @@
     </w:p>
     <w:p>
       <w:pPr>
-        <w:pStyle w:val="Normal1"/>
+        <w:pStyle w:val="LOnormal"/>
         <w:numPr>
           <w:ilvl w:val="1"/>
           <w:numId w:val="1"/>
@@ -71,7 +71,7 @@
     </w:p>
     <w:p>
       <w:pPr>
-        <w:pStyle w:val="Normal1"/>
+        <w:pStyle w:val="LOnormal"/>
         <w:numPr>
           <w:ilvl w:val="1"/>
           <w:numId w:val="1"/>
@@ -92,7 +92,7 @@
     </w:p>
     <w:p>
       <w:pPr>
-        <w:pStyle w:val="Normal1"/>
+        <w:pStyle w:val="LOnormal"/>
         <w:numPr>
           <w:ilvl w:val="1"/>
           <w:numId w:val="1"/>
@@ -113,7 +113,7 @@
     </w:p>
     <w:p>
       <w:pPr>
-        <w:pStyle w:val="Normal1"/>
+        <w:pStyle w:val="LOnormal"/>
         <w:numPr>
           <w:ilvl w:val="1"/>
           <w:numId w:val="1"/>
@@ -161,7 +161,7 @@
     </w:p>
     <w:p>
       <w:pPr>
-        <w:pStyle w:val="Normal1"/>
+        <w:pStyle w:val="LOnormal"/>
         <w:numPr>
           <w:ilvl w:val="0"/>
           <w:numId w:val="1"/>
@@ -182,7 +182,7 @@
     </w:p>
     <w:p>
       <w:pPr>
-        <w:pStyle w:val="Normal1"/>
+        <w:pStyle w:val="LOnormal"/>
         <w:numPr>
           <w:ilvl w:val="1"/>
           <w:numId w:val="1"/>
@@ -203,7 +203,7 @@
     </w:p>
     <w:p>
       <w:pPr>
-        <w:pStyle w:val="Normal1"/>
+        <w:pStyle w:val="LOnormal"/>
         <w:ind w:left="1440" w:hanging="0"/>
         <w:rPr>
           <w:sz w:val="24"/>
@@ -222,7 +222,7 @@
     </w:p>
     <w:p>
       <w:pPr>
-        <w:pStyle w:val="Normal1"/>
+        <w:pStyle w:val="LOnormal"/>
         <w:numPr>
           <w:ilvl w:val="0"/>
           <w:numId w:val="1"/>
@@ -275,7 +275,7 @@
     </w:p>
     <w:p>
       <w:pPr>
-        <w:pStyle w:val="Normal1"/>
+        <w:pStyle w:val="LOnormal"/>
         <w:numPr>
           <w:ilvl w:val="0"/>
           <w:numId w:val="1"/>
@@ -296,7 +296,7 @@
     </w:p>
     <w:p>
       <w:pPr>
-        <w:pStyle w:val="Normal1"/>
+        <w:pStyle w:val="LOnormal"/>
         <w:numPr>
           <w:ilvl w:val="1"/>
           <w:numId w:val="1"/>
@@ -314,12 +314,12 @@
         </w:rPr>
         <w:t xml:space="preserve">Начитывать результат из YOUR_PROJECT/recources/results/findOlderAnimals.json в объект и выводить в консоль полученный объект. При этом строка secretInformation должна иметь уже читаемый формат, а не зашифрованный. </w:t>
         <w:br/>
-        <w:t>Сразу стоит учесть, что этот метод должен вызываться строго после того, как был выполнен метод findOldedrAnimals.</w:t>
-      </w:r>
-    </w:p>
-    <w:p>
-      <w:pPr>
-        <w:pStyle w:val="Normal1"/>
+        <w:t>Сразу стоит учесть, что этот метод должен вызываться строго после того, как был выполнен метод findOlderAnimals.</w:t>
+      </w:r>
+    </w:p>
+    <w:p>
+      <w:pPr>
+        <w:pStyle w:val="LOnormal"/>
         <w:numPr>
           <w:ilvl w:val="1"/>
           <w:numId w:val="1"/>
@@ -641,6 +641,7 @@
     <w:qFormat/>
     <w:pPr>
       <w:widowControl/>
+      <w:suppressAutoHyphens w:val="true"/>
       <w:bidi w:val="0"/>
       <w:spacing w:lineRule="auto" w:line="276" w:before="0" w:after="0"/>
       <w:jc w:val="left"/>
@@ -656,8 +657,8 @@
   </w:style>
   <w:style w:type="paragraph" w:styleId="1">
     <w:name w:val="Heading 1"/>
-    <w:basedOn w:val="Normal1"/>
-    <w:next w:val="Normal1"/>
+    <w:basedOn w:val="LOnormal"/>
+    <w:next w:val="LOnormal"/>
     <w:qFormat/>
     <w:pPr>
       <w:keepNext w:val="true"/>
@@ -672,8 +673,8 @@
   </w:style>
   <w:style w:type="paragraph" w:styleId="2">
     <w:name w:val="Heading 2"/>
-    <w:basedOn w:val="Normal1"/>
-    <w:next w:val="Normal1"/>
+    <w:basedOn w:val="LOnormal"/>
+    <w:next w:val="LOnormal"/>
     <w:qFormat/>
     <w:pPr>
       <w:keepNext w:val="true"/>
@@ -689,8 +690,8 @@
   </w:style>
   <w:style w:type="paragraph" w:styleId="3">
     <w:name w:val="Heading 3"/>
-    <w:basedOn w:val="Normal1"/>
-    <w:next w:val="Normal1"/>
+    <w:basedOn w:val="LOnormal"/>
+    <w:next w:val="LOnormal"/>
     <w:qFormat/>
     <w:pPr>
       <w:keepNext w:val="true"/>
@@ -707,8 +708,8 @@
   </w:style>
   <w:style w:type="paragraph" w:styleId="4">
     <w:name w:val="Heading 4"/>
-    <w:basedOn w:val="Normal1"/>
-    <w:next w:val="Normal1"/>
+    <w:basedOn w:val="LOnormal"/>
+    <w:next w:val="LOnormal"/>
     <w:qFormat/>
     <w:pPr>
       <w:keepNext w:val="true"/>
@@ -724,8 +725,8 @@
   </w:style>
   <w:style w:type="paragraph" w:styleId="5">
     <w:name w:val="Heading 5"/>
-    <w:basedOn w:val="Normal1"/>
-    <w:next w:val="Normal1"/>
+    <w:basedOn w:val="LOnormal"/>
+    <w:next w:val="LOnormal"/>
     <w:qFormat/>
     <w:pPr>
       <w:keepNext w:val="true"/>
@@ -741,8 +742,8 @@
   </w:style>
   <w:style w:type="paragraph" w:styleId="6">
     <w:name w:val="Heading 6"/>
-    <w:basedOn w:val="Normal1"/>
-    <w:next w:val="Normal1"/>
+    <w:basedOn w:val="LOnormal"/>
+    <w:next w:val="LOnormal"/>
     <w:qFormat/>
     <w:pPr>
       <w:keepNext w:val="true"/>
@@ -815,11 +816,12 @@
       <w:rFonts w:cs="Lohit Devanagari"/>
     </w:rPr>
   </w:style>
-  <w:style w:type="paragraph" w:styleId="Normal1" w:default="1">
+  <w:style w:type="paragraph" w:styleId="LOnormal" w:default="1">
     <w:name w:val="LO-normal"/>
     <w:qFormat/>
     <w:pPr>
       <w:widowControl/>
+      <w:suppressAutoHyphens w:val="true"/>
       <w:bidi w:val="0"/>
       <w:spacing w:lineRule="auto" w:line="276" w:before="0" w:after="0"/>
       <w:jc w:val="left"/>
@@ -835,8 +837,8 @@
   </w:style>
   <w:style w:type="paragraph" w:styleId="Style13">
     <w:name w:val="Title"/>
-    <w:basedOn w:val="Normal1"/>
-    <w:next w:val="Normal1"/>
+    <w:basedOn w:val="LOnormal"/>
+    <w:next w:val="LOnormal"/>
     <w:qFormat/>
     <w:pPr>
       <w:keepNext w:val="true"/>
@@ -851,8 +853,8 @@
   </w:style>
   <w:style w:type="paragraph" w:styleId="Style14">
     <w:name w:val="Subtitle"/>
-    <w:basedOn w:val="Normal1"/>
-    <w:next w:val="Normal1"/>
+    <w:basedOn w:val="LOnormal"/>
+    <w:next w:val="LOnormal"/>
     <w:qFormat/>
     <w:pPr>
       <w:keepNext w:val="true"/>
